--- a/lib/04_Master-Street-Plans.docx
+++ b/lib/04_Master-Street-Plans.docx
@@ -298,15 +298,49 @@
         </w:rPr>
         <w:br w:type="textWrapping"/>
         <w:br w:type="textWrapping"/>
-        <w:t xml:space="preserve">The Regional Transportation Function Plan (RTFP), adopted in 2010 (Ordinance 10-1241B) and updated in 2012 requires jurisdictions to implement two types of street plans:  </w:t>
+        <w:t xml:space="preserve">The Regional Transportation Functional Plan (RTFP), adopted in 2010 (Ordinance 10-1241B) and updated in 2012, requires jurisdictions to implement two types of street plans:  </w:t>
         <w:br w:type="textWrapping"/>
         <w:br w:type="textWrapping"/>
         <w:t xml:space="preserve">1. Conceptual street plans that: </w:t>
         <w:br w:type="textWrapping"/>
-        <w:br w:type="textWrapping"/>
+      </w:r>
+    </w:p>
+    <w:p>
+      <w:pPr>
+        <w:numPr>
+          <w:ilvl w:val="0"/>
+          <w:numId w:val="4"/>
+        </w:numPr>
+        <w:spacing w:line="240" w:lineRule="auto"/>
+        <w:ind w:left="720" w:hanging="360"/>
+        <w:rPr>
+          <w:b w:val="1"/>
+        </w:rPr>
+      </w:pPr>
+      <w:r>
+        <w:rPr>
+          <w:sz w:val="24"/>
+          <w:szCs w:val="24"/>
+          <w:rtl w:val="0"/>
+        </w:rPr>
         <w:t xml:space="preserve">Map contiguous areas of vacant and redevelopable parcels of five or more acres planned or zoned for residential or mixed-use development</w:t>
         <w:br w:type="textWrapping"/>
-        <w:t xml:space="preserve">Identify appropriate connections to adjacent areas</w:t>
+        <w:t xml:space="preserve">Identify appropriate connections to adjacent areas.</w:t>
+      </w:r>
+    </w:p>
+    <w:p>
+      <w:pPr>
+        <w:spacing w:line="240" w:lineRule="auto"/>
+        <w:contextualSpacing w:val="0"/>
+        <w:rPr>
+          <w:sz w:val="24"/>
+          <w:szCs w:val="24"/>
+        </w:rPr>
+      </w:pPr>
+      <w:r>
+        <w:rPr>
+          <w:rtl w:val="0"/>
+        </w:rPr>
       </w:r>
     </w:p>
     <w:p>
@@ -330,11 +364,6 @@
         </w:rPr>
         <w:t xml:space="preserve">Demonstrate opportunities to extend and connect to existing streets, provide direct public right-of-way routes, and limit the potential of cul-de-sac and other closed-end street designs</w:t>
       </w:r>
-      <w:r>
-        <w:rPr>
-          <w:rtl w:val="0"/>
-        </w:rPr>
-      </w:r>
     </w:p>
     <w:p>
       <w:pPr>
@@ -834,7 +863,6 @@
         <w:spacing w:line="240" w:lineRule="auto"/>
         <w:contextualSpacing w:val="0"/>
         <w:rPr>
-          <w:i w:val="1"/>
           <w:sz w:val="24"/>
           <w:szCs w:val="24"/>
         </w:rPr>
@@ -850,7 +878,6 @@
       </w:r>
       <w:r>
         <w:rPr>
-          <w:i w:val="1"/>
           <w:sz w:val="24"/>
           <w:szCs w:val="24"/>
           <w:rtl w:val="0"/>
@@ -939,14 +966,12 @@
         <w:spacing w:line="240" w:lineRule="auto"/>
         <w:contextualSpacing w:val="0"/>
         <w:rPr>
-          <w:i w:val="1"/>
-          <w:sz w:val="24"/>
-          <w:szCs w:val="24"/>
-        </w:rPr>
-      </w:pPr>
-      <w:r>
-        <w:rPr>
-          <w:i w:val="1"/>
+          <w:sz w:val="24"/>
+          <w:szCs w:val="24"/>
+        </w:rPr>
+      </w:pPr>
+      <w:r>
+        <w:rPr>
           <w:sz w:val="24"/>
           <w:szCs w:val="24"/>
           <w:rtl w:val="0"/>
@@ -1042,12 +1067,20 @@
       </w:pPr>
       <w:r>
         <w:rPr>
+          <w:sz w:val="24"/>
+          <w:szCs w:val="24"/>
+          <w:rtl w:val="0"/>
+        </w:rPr>
+        <w:t xml:space="preserve">Step Thre</w:t>
+      </w:r>
+      <w:r>
+        <w:rPr>
           <w:i w:val="1"/>
           <w:sz w:val="24"/>
           <w:szCs w:val="24"/>
           <w:rtl w:val="0"/>
         </w:rPr>
-        <w:t xml:space="preserve">Step Three</w:t>
+        <w:t xml:space="preserve">e</w:t>
       </w:r>
     </w:p>
     <w:p>
@@ -1109,12 +1142,20 @@
       </w:pPr>
       <w:r>
         <w:rPr>
+          <w:sz w:val="24"/>
+          <w:szCs w:val="24"/>
+          <w:rtl w:val="0"/>
+        </w:rPr>
+        <w:t xml:space="preserve">Step Four</w:t>
+      </w:r>
+      <w:r>
+        <w:rPr>
           <w:i w:val="1"/>
           <w:sz w:val="24"/>
           <w:szCs w:val="24"/>
           <w:rtl w:val="0"/>
         </w:rPr>
-        <w:t xml:space="preserve">Step Four </w:t>
+        <w:t xml:space="preserve"> </w:t>
       </w:r>
     </w:p>
     <w:p>
@@ -1176,12 +1217,20 @@
       </w:pPr>
       <w:r>
         <w:rPr>
+          <w:sz w:val="24"/>
+          <w:szCs w:val="24"/>
+          <w:rtl w:val="0"/>
+        </w:rPr>
+        <w:t xml:space="preserve">Step Five</w:t>
+      </w:r>
+      <w:r>
+        <w:rPr>
           <w:i w:val="1"/>
           <w:sz w:val="24"/>
           <w:szCs w:val="24"/>
           <w:rtl w:val="0"/>
         </w:rPr>
-        <w:t xml:space="preserve">Step Five </w:t>
+        <w:t xml:space="preserve"> </w:t>
       </w:r>
     </w:p>
     <w:p>
@@ -1304,7 +1353,7 @@
           <w:szCs w:val="24"/>
           <w:rtl w:val="0"/>
         </w:rPr>
-        <w:t xml:space="preserve">The plan’s recommendations include information about the location, level of alignment specificity, type of connection, barriers, presence of environmental zones, traffic impacts, field notes, and comments from the public or technical staff.</w:t>
+        <w:t xml:space="preserve">The plans’ recommendations include information about the location, level of alignment specificity, type of connection, barriers, presence of environmental zones, traffic impacts, field notes, and comments from the public or technical staff.</w:t>
       </w:r>
     </w:p>
     <w:p>
@@ -1391,10 +1440,7 @@
         <w:rPr>
           <w:rtl w:val="0"/>
         </w:rPr>
-        <w:t xml:space="preserve">Street plans have been completed, but not adopted into the Comprehensive Plan, for other areas of the City over the past several years. Although they are not specifically intended to meet the </w:t>
-        <w:br w:type="textWrapping"/>
-        <w:br w:type="textWrapping"/>
-        <w:t xml:space="preserve">State and regional requirements, they do function as master street plans. These plans cover the following areas: </w:t>
+        <w:t xml:space="preserve">Street plans have been completed, but not adopted into the Comprehensive Plan, for other areas of the City over the past several years. Although they are not specifically intended to meet the State and regional requirements, they do function as master street plans. These plans cover the following areas: </w:t>
         <w:br w:type="textWrapping"/>
       </w:r>
     </w:p>
@@ -1736,10 +1782,7 @@
         <w:t xml:space="preserve">The South Waterfront District of the Central City of Portland lies along the Willamette River and south of downtown. The district boundaries are the River, Interstate 5, the Marquam Bridge and SW Hamilton Court. Adopted City policy envisions this as a mixed-use neighborhood with significant residential development along the River and commercial development focused along transit corridors. With just over one mile of River frontage the District contains approximately 140 acres. Some land is developed or being developed and some land is vacant land or has redevelopment potential. </w:t>
         <w:br w:type="textWrapping"/>
         <w:br w:type="textWrapping"/>
-        <w:t xml:space="preserve">The primary development constraint in the District is transportation access to and from regional highway and transit systems. The South Waterfront Plan of January 20, 2003 includes a vision, policies and an Urban Design Plan that promotes high density housing and commercial development with a full range of businesses that contribute to the region’s job growth. The vision also includes frequent public connections to the river, limiting the size and amount of surface parking lots, and integrating development and services. </w:t>
-        <w:br w:type="textWrapping"/>
-        <w:t xml:space="preserve"> </w:t>
-        <w:br w:type="textWrapping"/>
+        <w:t xml:space="preserve">The primary development constraint in the District is transportation access to and from regional highway and transit systems. The South Waterfront Plan of January 20, 2003 includes a vision, policies and an Urban Design Plan that promotes high density housing and commercial development with a full range of businesses that contribute to the region’s job growth. The vision also includes frequent public connections to the river, limiting the size and amount of surface parking lots, and integrating development and services.</w:t>
       </w:r>
     </w:p>
     <w:p>
@@ -1760,12 +1803,12 @@
           <wp:inline distB="114300" distT="114300" distL="114300" distR="114300">
             <wp:extent cx="4914900" cy="7639050"/>
             <wp:effectExtent b="0" l="0" r="0" t="0"/>
-            <wp:docPr id="1" name="image7.png"/>
+            <wp:docPr id="1" name="image5.png"/>
             <a:graphic>
               <a:graphicData uri="http://schemas.openxmlformats.org/drawingml/2006/picture">
                 <pic:pic>
                   <pic:nvPicPr>
-                    <pic:cNvPr id="0" name="image7.png"/>
+                    <pic:cNvPr id="0" name="image5.png"/>
                     <pic:cNvPicPr preferRelativeResize="0"/>
                   </pic:nvPicPr>
                   <pic:blipFill>
@@ -2087,7 +2130,32 @@
         <w:rPr>
           <w:rtl w:val="0"/>
         </w:rPr>
-        <w:t xml:space="preserve">The 2007 update of the South Waterfront District Street Plan, Criteria and Standards primarily responded to development in the Central District and completion of infrastructure projects, including the Portland Streetcar extension to Lowell St and the Portland Aerial Tram to Oregon Health Sciences University. Transportation studies, such as the 2004 South Waterfront District Transportation Improvements Evaluation and 2006 South Portal Study had also been completed. Major updates included changes to the street lighting design standards, certain street furniture standards, and the modification of the street plan based on the recommendations of the South Portal Study and the new Greenstreet Policy (resolution no. 36500 adopted in April of 2007). Other changes included modest refinements to various street dimensional standards developed through preliminary engineering and construction of these streets and to refinements of various performance criteria. Overview South Waterfront</w:t>
+        <w:t xml:space="preserve">The 2007 update of the South Waterfront District Street Plan, Criteria and Standards primarily responded to development in the Central District and completion of infrastructure projects, including the Portland Streetcar extension to Lowell St and the Portland Aerial Tram to Oregon Health Sciences University. Transportation studies, such as the 2004 South Waterfront District Transportation Improvements Evaluation and 2006 South Portal Study had also been completed. Major updates included changes to the street lighting design standards, certain street furniture standards, and the modification of the street plan based on the recommendations of the South Portal Study and the new Greenstreet Policy (resolution no. 36500 adopted in April of 2007). Other changes included modest refinements to various street dimensional standards developed through preliminary engineering and construction of these streets and to refinements of various performance criteria. </w:t>
+      </w:r>
+    </w:p>
+    <w:p>
+      <w:pPr>
+        <w:spacing w:line="240" w:lineRule="auto"/>
+        <w:contextualSpacing w:val="0"/>
+        <w:rPr/>
+      </w:pPr>
+      <w:r>
+        <w:rPr>
+          <w:rtl w:val="0"/>
+        </w:rPr>
+      </w:r>
+    </w:p>
+    <w:p>
+      <w:pPr>
+        <w:spacing w:line="240" w:lineRule="auto"/>
+        <w:contextualSpacing w:val="0"/>
+        <w:rPr/>
+      </w:pPr>
+      <w:r>
+        <w:rPr>
+          <w:rtl w:val="0"/>
+        </w:rPr>
+        <w:t xml:space="preserve">Overview South Waterfront</w:t>
       </w:r>
     </w:p>
     <w:p>
@@ -2126,7 +2194,19 @@
         <w:rPr>
           <w:rtl w:val="0"/>
         </w:rPr>
-        <w:t xml:space="preserve">Since the 2007 update, the City of Portland has endorsed the locally Preferred Alternative (LPA) for the Portland to Milwaukie Light Rail alignment. This alignment extended light rail south into the North District and include bus service and streetcar utilizing the same alignment. In addition, the OHSU Schnitzer Campus master plan and the North Macadam Transportation Development Strategy report, with a prioritized list of multi-modal projects and a funding strategy, have been completed. These activities generated the need to refine and update various elements of the Street Plan. Major updates include changes to the street alignments and designations in the Concept Street Plan Map, updates of some street widths in the Right-of-WayWidth Map changes to street descriptions in the Street Classification and Function Table, and adjustments to the Standard Street Sections.</w:t>
+      </w:r>
+    </w:p>
+    <w:p>
+      <w:pPr>
+        <w:spacing w:line="240" w:lineRule="auto"/>
+        <w:contextualSpacing w:val="0"/>
+        <w:rPr/>
+      </w:pPr>
+      <w:r>
+        <w:rPr>
+          <w:rtl w:val="0"/>
+        </w:rPr>
+        <w:t xml:space="preserve">Since the 2007 update, the City of Portland has endorsed the Locally Preferred Alternative (LPA) for the Portland to Milwaukie Light Rail alignment. This alignment extended light rail south into the North District and included bus service and streetcar utilizing the same alignment. In addition, the OHSU Schnitzer Campus master plan and the North Macadam Transportation Development Strategy report, with a prioritized list of multi-modal projects and a funding strategy, have been completed. These activities generated the need to refine and update various elements of the Street Plan. Major updates include changes to the street alignments and designations in the Concept Street Plan Map, updates of some street widths in the Right-of-Way Width Map changes to street descriptions in the Street Classification and Function Table, and adjustments to the Standard Street Sections.</w:t>
       </w:r>
     </w:p>
     <w:p>
@@ -2441,12 +2521,12 @@
           <wp:inline distB="114300" distT="114300" distL="114300" distR="114300">
             <wp:extent cx="4362450" cy="6010275"/>
             <wp:effectExtent b="0" l="0" r="0" t="0"/>
-            <wp:docPr id="3" name="image10.png"/>
+            <wp:docPr id="3" name="image9.png"/>
             <a:graphic>
               <a:graphicData uri="http://schemas.openxmlformats.org/drawingml/2006/picture">
                 <pic:pic>
                   <pic:nvPicPr>
-                    <pic:cNvPr id="0" name="image10.png"/>
+                    <pic:cNvPr id="0" name="image9.png"/>
                     <pic:cNvPicPr preferRelativeResize="0"/>
                   </pic:nvPicPr>
                   <pic:blipFill>
@@ -2795,14 +2875,7 @@
         <w:rPr>
           <w:rtl w:val="0"/>
         </w:rPr>
-        <w:t xml:space="preserve">A discontinuous network of streets and sidewalks, high volumes of through-traffic, and underutilized property characterize Gateway regional center. Access to the transit stations in Gateway’s northwest corner and at 102</w:t>
-      </w:r>
-      <w:r>
-        <w:rPr>
-          <w:vertAlign w:val="superscript"/>
-          <w:rtl w:val="0"/>
-        </w:rPr>
-        <w:t xml:space="preserve">nd</w:t>
+        <w:t xml:space="preserve">A discontinuous network of streets and sidewalks, high volumes of through-traffic, and underutilized property characterize Gateway regional center. Access to the transit stations in Gateway’s northwest corner and at 102nd</w:t>
       </w:r>
       <w:r>
         <w:rPr>
@@ -2884,20 +2957,7 @@
         <w:rPr>
           <w:rtl w:val="0"/>
         </w:rPr>
-        <w:t xml:space="preserve">The Opportunity Gateway Concept Plan and Redevelopment Strategy is intended to serve as the ‘appropriate vision’ for the redevelopment of Gateway as a regional center. The concept plan map is a picture of the regional center’s redevelopment potential and build-out in 2019. While the plan map affixes buildings and parks to specific locations, the reality is that new construction will appear somewhat differently. While new streets and connections are identified, they are also subject to change to respond to development opportunities. The Opportunity Gateway report states: “It is rigid enough to be a statement of what is and is not desirable in the</w:t>
-      </w:r>
-    </w:p>
-    <w:p>
-      <w:pPr>
-        <w:spacing w:line="240" w:lineRule="auto"/>
-        <w:contextualSpacing w:val="0"/>
-        <w:rPr/>
-      </w:pPr>
-      <w:r>
-        <w:rPr>
-          <w:rtl w:val="0"/>
-        </w:rPr>
-        <w:t xml:space="preserve">Regional Center, and flexible enough to be useful even as redevelopment circumstances change.” The map graphically depicts the vision described in the report.</w:t>
+        <w:t xml:space="preserve">The Opportunity Gateway Concept Plan and Redevelopment Strategy is intended to serve as the ‘appropriate vision’ for the redevelopment of Gateway as a regional center. The concept plan map is a picture of the regional center’s redevelopment potential and build-out in 2019. While the plan map affixes buildings and parks to specific locations, the reality is that new construction will appear somewhat differently. While new streets and connections are identified, they are also subject to change to respond to development opportunities. The Opportunity Gateway report states: “It is rigid enough to be a statement of what is and is not desirable in the Regional Center, and flexible enough to be useful even as redevelopment circumstances change.” The map graphically depicts the vision described in the report.</w:t>
       </w:r>
     </w:p>
     <w:p>
@@ -2923,20 +2983,7 @@
         <w:rPr>
           <w:rtl w:val="0"/>
         </w:rPr>
-        <w:t xml:space="preserve">The concept plan map calls for a traditional block configuration, which will help unify the regional center’s character. Some of the proposed new connections would greatly change existing circulation patterns. Northeast Multnomah between Fred Meyer’s and Mervyn’s at the Gateway Shopping Center is shown as a fully functional street, intended to help disperse traffic associated with the transit center. In the southern part of the regional center, several new public streets are shown in the Mall 205 and Plaza 205 properties, breaking up what are now large expanses of parking. Pedestrian pathways connect important routes and destinations where full streets are not possible or appropriate, such as between SE 105</w:t>
-      </w:r>
-      <w:r>
-        <w:rPr>
-          <w:vertAlign w:val="superscript"/>
-          <w:rtl w:val="0"/>
-        </w:rPr>
-        <w:t xml:space="preserve">th</w:t>
-      </w:r>
-      <w:r>
-        <w:rPr>
-          <w:rtl w:val="0"/>
-        </w:rPr>
-        <w:t xml:space="preserve"> and the Adventist Medical Center.</w:t>
+        <w:t xml:space="preserve">The concept plan map calls for a traditional block configuration, which will help unify the regional center’s character. Some of the proposed new connections would greatly change existing circulation patterns. Northeast Multnomah between Fred Meyer’s and Mervyn’s at the Gateway Shopping Center is shown as a fully functional street, intended to help disperse traffic associated with the transit center. In the southern part of the regional center, several new public streets are shown in the Mall 205 and Plaza 205 properties, breaking up what are now large expanses of parking. Pedestrian pathways connect important routes and destinations where full streets are not possible or appropriate, such as between SE 105th and the Adventist Medical Center.</w:t>
       </w:r>
     </w:p>
     <w:p>
@@ -2962,33 +3009,7 @@
         <w:rPr>
           <w:rtl w:val="0"/>
         </w:rPr>
-        <w:t xml:space="preserve">As the major north-south arterial, 102</w:t>
-      </w:r>
-      <w:r>
-        <w:rPr>
-          <w:vertAlign w:val="superscript"/>
-          <w:rtl w:val="0"/>
-        </w:rPr>
-        <w:t xml:space="preserve">nd</w:t>
-      </w:r>
-      <w:r>
-        <w:rPr>
-          <w:rtl w:val="0"/>
-        </w:rPr>
-        <w:t xml:space="preserve"> Avenue is the spine of the district and is targeted for improvements for all modes. Changes to 99</w:t>
-      </w:r>
-      <w:r>
-        <w:rPr>
-          <w:vertAlign w:val="superscript"/>
-          <w:rtl w:val="0"/>
-        </w:rPr>
-        <w:t xml:space="preserve">th</w:t>
-      </w:r>
-      <w:r>
-        <w:rPr>
-          <w:rtl w:val="0"/>
-        </w:rPr>
-        <w:t xml:space="preserve"> Avenue would allow it to act as an additional north-south carrier, improving access for development projects and creating a new local identity the length of the district. Major east-west streets (Stark/Washington, Halsey/Weidler, Burnside, and Glisan) will continue to carry significant volumes of through-traffic. Better local north-south street connections will link the two main large shopping areas together, and improved connectivity will be provided within each of these shopping areas. </w:t>
+        <w:t xml:space="preserve">As the major north-south arterial, 102nd Avenue is the spine of the district and is targeted for improvements for all modes. Changes to 99th Avenue would allow it to act as an additional north-south carrier, improving access for development projects and creating a new local identity the length of the district. Major east-west streets (Stark/Washington, Halsey/Weidler, Burnside, and Glisan) will continue to carry significant volumes of through-traffic. Better local north-south street connections will link the two main large shopping areas together, and improved connectivity will be provided within each of these shopping areas. </w:t>
       </w:r>
     </w:p>
     <w:p>
@@ -3115,7 +3136,7 @@
         <w:rPr>
           <w:rtl w:val="0"/>
         </w:rPr>
-        <w:t xml:space="preserve">The Central Gateway Master Street Plan revision was developed to provide flexibility for connections while maintaining larger parcels for redevelopment, recognizing existing parcel lines, provide connections on the local network without altering the district or neighborhood collectors and to foster redevelopment in the City’s only regional Center. Criteria was established for consideration in the proposed plan. Other goals of the plan included aligning streets on parcel boundaries for shared investment in right-of-way improvements; consider common or multiple parcel ownership; minimize parcel impacts and maintain reminder parcels; preserve some large parcels or contiguous ownership parcels; discourage cut-through traffic while providing access; discourage off-set intersections; consider potential spacing of crosswalks or signals.</w:t>
+        <w:t xml:space="preserve">The Central Gateway Master Street Plan revision was developed to provide flexibility for connections while maintaining larger parcels for redevelopment, recognizing existing parcel lines, provide connections on the local network without altering the district or neighborhood collectors and to foster redevelopment in the City’s only Regional Center. Criteria were established for consideration in the proposed plan. Other goals of the plan included aligning streets on parcel boundaries for shared investment in right-of-way improvements; consider common or multiple parcel ownership; minimize parcel impacts and maintain reminder parcels; preserve some large parcels or contiguous ownership parcels; discourage cut-through traffic while providing access; discourage off-set intersections; consider potential spacing of crosswalks or signals.</w:t>
       </w:r>
     </w:p>
     <w:p>
@@ -3400,7 +3421,19 @@
         <w:rPr>
           <w:rtl w:val="0"/>
         </w:rPr>
-        <w:t xml:space="preserve">Extension of 101st Ave. between Washington St. and Pacific St. The revised street plan proposes a mix of full streets and pedestrian connections on some portions of the 101st Ave. alignment. Other portions of the alignment would not have connections. Unlike as in the prior plan, the revised street plan does not intend for 10st Ave. to become a neighborhood collector. Rather, 99th Ave. would be a through street, with 100th Ave. also providing significant connectivity.)</w:t>
+        <w:t xml:space="preserve">Extension of 101st Ave. between Washington St. and Pacific St. The revised street plan proposes a mix of full streets and pedestrian connections on some portions of the 101st Ave. alignment. Other portions of the alignment would not have connections. Unlike as in the prior plan, the revised street plan does not intend for 101st Ave. to become a neighborhood collector. Rather, 99th Ave. would be a through street, with 100th Ave. also providing significant connectivity).</w:t>
+      </w:r>
+    </w:p>
+    <w:p>
+      <w:pPr>
+        <w:spacing w:line="240" w:lineRule="auto"/>
+        <w:contextualSpacing w:val="0"/>
+        <w:rPr/>
+      </w:pPr>
+      <w:r>
+        <w:rPr>
+          <w:rtl w:val="0"/>
+        </w:rPr>
       </w:r>
     </w:p>
     <w:p>
@@ -3694,12 +3727,12 @@
           <wp:inline distB="114300" distT="114300" distL="114300" distR="114300">
             <wp:extent cx="5276850" cy="7134225"/>
             <wp:effectExtent b="0" l="0" r="0" t="0"/>
-            <wp:docPr id="5" name="image12.png"/>
+            <wp:docPr id="5" name="image13.png"/>
             <a:graphic>
               <a:graphicData uri="http://schemas.openxmlformats.org/drawingml/2006/picture">
                 <pic:pic>
                   <pic:nvPicPr>
-                    <pic:cNvPr id="0" name="image12.png"/>
+                    <pic:cNvPr id="0" name="image13.png"/>
                     <pic:cNvPicPr preferRelativeResize="0"/>
                   </pic:nvPicPr>
                   <pic:blipFill>
@@ -3870,12 +3903,12 @@
           <wp:inline distB="114300" distT="114300" distL="114300" distR="114300">
             <wp:extent cx="5943600" cy="4533900"/>
             <wp:effectExtent b="0" l="0" r="0" t="0"/>
-            <wp:docPr id="4" name="image11.png"/>
+            <wp:docPr id="4" name="image10.png"/>
             <a:graphic>
               <a:graphicData uri="http://schemas.openxmlformats.org/drawingml/2006/picture">
                 <pic:pic>
                   <pic:nvPicPr>
-                    <pic:cNvPr id="0" name="image11.png"/>
+                    <pic:cNvPr id="0" name="image10.png"/>
                     <pic:cNvPicPr preferRelativeResize="0"/>
                   </pic:nvPicPr>
                   <pic:blipFill>
@@ -4032,33 +4065,7 @@
         <w:rPr>
           <w:rtl w:val="0"/>
         </w:rPr>
-        <w:t xml:space="preserve">The Far Southeast Portland Master Street Plan includes nearly all of the Far Southeast Transportation District, from I-205 east to the City limit, and from Burnside south to the City limits. Some portions of this area are excluded from the plan: the Gateway regional center because a street plan already exists, and Burnside light rail station areas (102</w:t>
-      </w:r>
-      <w:r>
-        <w:rPr>
-          <w:vertAlign w:val="superscript"/>
-          <w:rtl w:val="0"/>
-        </w:rPr>
-        <w:t xml:space="preserve">nd</w:t>
-      </w:r>
-      <w:r>
-        <w:rPr>
-          <w:rtl w:val="0"/>
-        </w:rPr>
-        <w:t xml:space="preserve"> to 162</w:t>
-      </w:r>
-      <w:r>
-        <w:rPr>
-          <w:vertAlign w:val="superscript"/>
-          <w:rtl w:val="0"/>
-        </w:rPr>
-        <w:t xml:space="preserve">nd</w:t>
-      </w:r>
-      <w:r>
-        <w:rPr>
-          <w:rtl w:val="0"/>
-        </w:rPr>
-        <w:t xml:space="preserve">,</w:t>
+        <w:t xml:space="preserve">The Far Southeast Portland Master Street Plan includes nearly all of the Far Southeast Transportation District, from I-205 east to the City limit, and from Burnside south to the City limits. Some portions of this area are excluded from the plan: the Gateway regional center because a street plan already exists, and Burnside light rail station areas (102nd to 162nd,</w:t>
       </w:r>
     </w:p>
     <w:p>
@@ -4128,20 +4135,7 @@
         <w:rPr>
           <w:rtl w:val="0"/>
         </w:rPr>
-        <w:t xml:space="preserve">The Far Southeast is predominantly in residential use, with interspersed commercial/retail uses. Commercial/retail uses are located in strip commercial development along arterials such as 122</w:t>
-      </w:r>
-      <w:r>
-        <w:rPr>
-          <w:vertAlign w:val="superscript"/>
-          <w:rtl w:val="0"/>
-        </w:rPr>
-        <w:t xml:space="preserve">nd</w:t>
-      </w:r>
-      <w:r>
-        <w:rPr>
-          <w:rtl w:val="0"/>
-        </w:rPr>
-        <w:t xml:space="preserve"> and Division or in malls such as Mall 205 or the San Rafael Shopping Center. Institutions, such as colleges, hospitals, and schools, can create barriers, but offer limited opportunities for street connections. Cemeteries and parks also occupy significant tracts of land in the district. There are only a few pockets of industrial uses, principally near the Lents town center.</w:t>
+        <w:t xml:space="preserve">The Far Southeast is predominantly in residential use, with interspersed commercial/retail uses. Commercial/retail uses are located in strip commercial development along arterials such as 122nd and Division or in malls such as Mall 205 or the San Rafael Shopping Center. Institutions, such as colleges, hospitals, and schools, can create barriers, but offer limited opportunities for street connections. Cemeteries and parks also occupy significant tracts of land in the district. There are only a few pockets of industrial uses, principally near the Lents town center.</w:t>
       </w:r>
     </w:p>
     <w:p>
@@ -4494,7 +4488,7 @@
         <w:rPr>
           <w:rtl w:val="0"/>
         </w:rPr>
-        <w:t xml:space="preserve">Bicycle Boulevards/Advisory Bike Lanes. Facilities on low traffic volume streets where through movements of bicycles is given priority over motor vehicles Advisory bike lanes include dashed bike lane striping and single motor vehicle lane. Vehicles are allowed to enter bike lanes to pass each other.</w:t>
+        <w:t xml:space="preserve">Bicycle Boulevards/Advisory Bike Lanes. Facilities on low traffic volume streets where through movement of bicycles is given priority over motor vehicles Advisory bike lanes include dashed bike lane striping and single motor vehicle lane. Vehicles are allowed to enter bike lanes to pass each other.</w:t>
       </w:r>
     </w:p>
     <w:p>
